--- a/plan.docx
+++ b/plan.docx
@@ -71,6 +71,150 @@
       </w:r>
     </w:p>
     <w:p>
+      <w:r>
+        <w:rPr>
+          <w:noProof/>
+        </w:rPr>
+        <mc:AlternateContent>
+          <mc:Choice Requires="wps">
+            <w:drawing>
+              <wp:anchor distT="0" distB="0" distL="114300" distR="114300" simplePos="0" relativeHeight="251697152" behindDoc="0" locked="0" layoutInCell="1" allowOverlap="1" wp14:anchorId="4C1C7C84" wp14:editId="263FC5BF">
+                <wp:simplePos x="0" y="0"/>
+                <wp:positionH relativeFrom="column">
+                  <wp:posOffset>8101965</wp:posOffset>
+                </wp:positionH>
+                <wp:positionV relativeFrom="paragraph">
+                  <wp:posOffset>1779270</wp:posOffset>
+                </wp:positionV>
+                <wp:extent cx="790575" cy="1085850"/>
+                <wp:effectExtent l="0" t="0" r="28575" b="19050"/>
+                <wp:wrapNone/>
+                <wp:docPr id="30" name="Rectangle 30"/>
+                <wp:cNvGraphicFramePr/>
+                <a:graphic xmlns:a="http://schemas.openxmlformats.org/drawingml/2006/main">
+                  <a:graphicData uri="http://schemas.microsoft.com/office/word/2010/wordprocessingShape">
+                    <wps:wsp>
+                      <wps:cNvSpPr/>
+                      <wps:spPr>
+                        <a:xfrm>
+                          <a:off x="0" y="0"/>
+                          <a:ext cx="790575" cy="1085850"/>
+                        </a:xfrm>
+                        <a:prstGeom prst="rect">
+                          <a:avLst/>
+                        </a:prstGeom>
+                      </wps:spPr>
+                      <wps:style>
+                        <a:lnRef idx="2">
+                          <a:schemeClr val="accent1">
+                            <a:shade val="50000"/>
+                          </a:schemeClr>
+                        </a:lnRef>
+                        <a:fillRef idx="1">
+                          <a:schemeClr val="accent1"/>
+                        </a:fillRef>
+                        <a:effectRef idx="0">
+                          <a:schemeClr val="accent1"/>
+                        </a:effectRef>
+                        <a:fontRef idx="minor">
+                          <a:schemeClr val="lt1"/>
+                        </a:fontRef>
+                      </wps:style>
+                      <wps:bodyPr rot="0" spcFirstLastPara="0" vertOverflow="overflow" horzOverflow="overflow" vert="horz" wrap="square" lIns="91440" tIns="45720" rIns="91440" bIns="45720" numCol="1" spcCol="0" rtlCol="0" fromWordArt="0" anchor="ctr" anchorCtr="0" forceAA="0" compatLnSpc="1">
+                        <a:prstTxWarp prst="textNoShape">
+                          <a:avLst/>
+                        </a:prstTxWarp>
+                        <a:noAutofit/>
+                      </wps:bodyPr>
+                    </wps:wsp>
+                  </a:graphicData>
+                </a:graphic>
+              </wp:anchor>
+            </w:drawing>
+          </mc:Choice>
+          <mc:Fallback>
+            <w:pict>
+              <v:rect w14:anchorId="522CD1D6" id="Rectangle 30" o:spid="_x0000_s1026" style="position:absolute;margin-left:637.95pt;margin-top:140.1pt;width:62.25pt;height:85.5pt;z-index:251697152;visibility:visible;mso-wrap-style:square;mso-wrap-distance-left:9pt;mso-wrap-distance-top:0;mso-wrap-distance-right:9pt;mso-wrap-distance-bottom:0;mso-position-horizontal:absolute;mso-position-horizontal-relative:text;mso-position-vertical:absolute;mso-position-vertical-relative:text;v-text-anchor:middle" o:gfxdata="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" fillcolor="#4472c4 [3204]" strokecolor="#1f3763 [1604]" strokeweight="1pt"/>
+            </w:pict>
+          </mc:Fallback>
+        </mc:AlternateContent>
+      </w:r>
+      <w:r>
+        <w:rPr>
+          <w:noProof/>
+        </w:rPr>
+        <mc:AlternateContent>
+          <mc:Choice Requires="wps">
+            <w:drawing>
+              <wp:anchor distT="0" distB="0" distL="114300" distR="114300" simplePos="0" relativeHeight="251694080" behindDoc="0" locked="0" layoutInCell="1" allowOverlap="1" wp14:anchorId="62B54439" wp14:editId="3F253FBE">
+                <wp:simplePos x="0" y="0"/>
+                <wp:positionH relativeFrom="column">
+                  <wp:posOffset>1272540</wp:posOffset>
+                </wp:positionH>
+                <wp:positionV relativeFrom="paragraph">
+                  <wp:posOffset>2257425</wp:posOffset>
+                </wp:positionV>
+                <wp:extent cx="85725" cy="1125855"/>
+                <wp:effectExtent l="0" t="0" r="66675" b="55245"/>
+                <wp:wrapNone/>
+                <wp:docPr id="27" name="Straight Arrow Connector 27"/>
+                <wp:cNvGraphicFramePr/>
+                <a:graphic xmlns:a="http://schemas.openxmlformats.org/drawingml/2006/main">
+                  <a:graphicData uri="http://schemas.microsoft.com/office/word/2010/wordprocessingShape">
+                    <wps:wsp>
+                      <wps:cNvCnPr/>
+                      <wps:spPr>
+                        <a:xfrm>
+                          <a:off x="0" y="0"/>
+                          <a:ext cx="85725" cy="1125855"/>
+                        </a:xfrm>
+                        <a:prstGeom prst="straightConnector1">
+                          <a:avLst/>
+                        </a:prstGeom>
+                        <a:ln>
+                          <a:tailEnd type="triangle"/>
+                        </a:ln>
+                      </wps:spPr>
+                      <wps:style>
+                        <a:lnRef idx="1">
+                          <a:schemeClr val="dk1"/>
+                        </a:lnRef>
+                        <a:fillRef idx="0">
+                          <a:schemeClr val="dk1"/>
+                        </a:fillRef>
+                        <a:effectRef idx="0">
+                          <a:schemeClr val="dk1"/>
+                        </a:effectRef>
+                        <a:fontRef idx="minor">
+                          <a:schemeClr val="tx1"/>
+                        </a:fontRef>
+                      </wps:style>
+                      <wps:bodyPr/>
+                    </wps:wsp>
+                  </a:graphicData>
+                </a:graphic>
+                <wp14:sizeRelH relativeFrom="margin">
+                  <wp14:pctWidth>0</wp14:pctWidth>
+                </wp14:sizeRelH>
+                <wp14:sizeRelV relativeFrom="margin">
+                  <wp14:pctHeight>0</wp14:pctHeight>
+                </wp14:sizeRelV>
+              </wp:anchor>
+            </w:drawing>
+          </mc:Choice>
+          <mc:Fallback>
+            <w:pict>
+              <v:shapetype w14:anchorId="7E0DCA6C" id="_x0000_t32" coordsize="21600,21600" o:spt="32" o:oned="t" path="m,l21600,21600e" filled="f">
+                <v:path arrowok="t" fillok="f" o:connecttype="none"/>
+                <o:lock v:ext="edit" shapetype="t"/>
+              </v:shapetype>
+              <v:shape id="Straight Arrow Connector 27" o:spid="_x0000_s1026" type="#_x0000_t32" style="position:absolute;margin-left:100.2pt;margin-top:177.75pt;width:6.75pt;height:88.65pt;z-index:251694080;visibility:visible;mso-wrap-style:square;mso-width-percent:0;mso-height-percent:0;mso-wrap-distance-left:9pt;mso-wrap-distance-top:0;mso-wrap-distance-right:9pt;mso-wrap-distance-bottom:0;mso-position-horizontal:absolute;mso-position-horizontal-relative:text;mso-position-vertical:absolute;mso-position-vertical-relative:text;mso-width-percent:0;mso-height-percent:0;mso-width-relative:margin;mso-height-relative:margin" o:gfxdata="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" strokecolor="black [3200]" strokeweight=".5pt">
+                <v:stroke endarrow="block" joinstyle="miter"/>
+              </v:shape>
+            </w:pict>
+          </mc:Fallback>
+        </mc:AlternateContent>
+      </w:r>
       <w:r>
         <w:rPr>
           <w:noProof/>
@@ -3221,7 +3365,7 @@
         <mc:AlternateContent>
           <mc:Choice Requires="wps">
             <w:drawing>
-              <wp:anchor distT="0" distB="0" distL="114300" distR="114300" simplePos="0" relativeHeight="251698176" behindDoc="0" locked="0" layoutInCell="1" allowOverlap="1" wp14:anchorId="29CEC8FC" wp14:editId="1A07AE47">
+              <wp:anchor distT="0" distB="0" distL="114300" distR="114300" simplePos="0" relativeHeight="251698176" behindDoc="0" locked="0" layoutInCell="1" allowOverlap="1" wp14:anchorId="29CEC8FC" wp14:editId="3867B036">
                 <wp:simplePos x="0" y="0"/>
                 <wp:positionH relativeFrom="column">
                   <wp:posOffset>7781925</wp:posOffset>
@@ -3277,7 +3421,7 @@
           </mc:Choice>
           <mc:Fallback>
             <w:pict>
-              <v:shape w14:anchorId="50D20EF1" id="Equals 31" o:spid="_x0000_s1026" style="position:absolute;margin-left:612.75pt;margin-top:178.5pt;width:21pt;height:18.75pt;z-index:251698176;visibility:visible;mso-wrap-style:square;mso-wrap-distance-left:9pt;mso-wrap-distance-top:0;mso-wrap-distance-right:9pt;mso-wrap-distance-bottom:0;mso-position-horizontal:absolute;mso-position-horizontal-relative:text;mso-position-vertical:absolute;mso-position-vertical-relative:text;v-text-anchor:middle" coordsize="266700,238125" o:gfxdata="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" path="m35351,49054r195998,l231349,105061r-195998,l35351,49054xm35351,133064r195998,l231349,189071r-195998,l35351,133064xe" fillcolor="#4472c4 [3204]" strokecolor="#1f3763 [1604]" strokeweight="1pt">
+              <v:shape w14:anchorId="37C1B312" id="Equals 31" o:spid="_x0000_s1026" style="position:absolute;margin-left:612.75pt;margin-top:178.5pt;width:21pt;height:18.75pt;z-index:251698176;visibility:visible;mso-wrap-style:square;mso-wrap-distance-left:9pt;mso-wrap-distance-top:0;mso-wrap-distance-right:9pt;mso-wrap-distance-bottom:0;mso-position-horizontal:absolute;mso-position-horizontal-relative:text;mso-position-vertical:absolute;mso-position-vertical-relative:text;v-text-anchor:middle" coordsize="266700,238125" o:gfxdata="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" path="m35351,49054r195998,l231349,105061r-195998,l35351,49054xm35351,133064r195998,l231349,189071r-195998,l35351,133064xe" fillcolor="#4472c4 [3204]" strokecolor="#1f3763 [1604]" strokeweight="1pt">
                 <v:stroke joinstyle="miter"/>
                 <v:path arrowok="t" o:connecttype="custom" o:connectlocs="35351,49054;231349,49054;231349,105061;35351,105061;35351,49054;35351,133064;231349,133064;231349,189071;35351,189071;35351,133064" o:connectangles="0,0,0,0,0,0,0,0,0,0"/>
               </v:shape>
@@ -3292,75 +3436,7 @@
         <mc:AlternateContent>
           <mc:Choice Requires="wps">
             <w:drawing>
-              <wp:anchor distT="0" distB="0" distL="114300" distR="114300" simplePos="0" relativeHeight="251697152" behindDoc="0" locked="0" layoutInCell="1" allowOverlap="1" wp14:anchorId="4C1C7C84" wp14:editId="458323F8">
-                <wp:simplePos x="0" y="0"/>
-                <wp:positionH relativeFrom="column">
-                  <wp:posOffset>8086725</wp:posOffset>
-                </wp:positionH>
-                <wp:positionV relativeFrom="paragraph">
-                  <wp:posOffset>1581150</wp:posOffset>
-                </wp:positionV>
-                <wp:extent cx="790575" cy="1085850"/>
-                <wp:effectExtent l="0" t="0" r="28575" b="19050"/>
-                <wp:wrapNone/>
-                <wp:docPr id="30" name="Rectangle 30"/>
-                <wp:cNvGraphicFramePr/>
-                <a:graphic xmlns:a="http://schemas.openxmlformats.org/drawingml/2006/main">
-                  <a:graphicData uri="http://schemas.microsoft.com/office/word/2010/wordprocessingShape">
-                    <wps:wsp>
-                      <wps:cNvSpPr/>
-                      <wps:spPr>
-                        <a:xfrm>
-                          <a:off x="0" y="0"/>
-                          <a:ext cx="790575" cy="1085850"/>
-                        </a:xfrm>
-                        <a:prstGeom prst="rect">
-                          <a:avLst/>
-                        </a:prstGeom>
-                      </wps:spPr>
-                      <wps:style>
-                        <a:lnRef idx="2">
-                          <a:schemeClr val="accent1">
-                            <a:shade val="50000"/>
-                          </a:schemeClr>
-                        </a:lnRef>
-                        <a:fillRef idx="1">
-                          <a:schemeClr val="accent1"/>
-                        </a:fillRef>
-                        <a:effectRef idx="0">
-                          <a:schemeClr val="accent1"/>
-                        </a:effectRef>
-                        <a:fontRef idx="minor">
-                          <a:schemeClr val="lt1"/>
-                        </a:fontRef>
-                      </wps:style>
-                      <wps:bodyPr rot="0" spcFirstLastPara="0" vertOverflow="overflow" horzOverflow="overflow" vert="horz" wrap="square" lIns="91440" tIns="45720" rIns="91440" bIns="45720" numCol="1" spcCol="0" rtlCol="0" fromWordArt="0" anchor="ctr" anchorCtr="0" forceAA="0" compatLnSpc="1">
-                        <a:prstTxWarp prst="textNoShape">
-                          <a:avLst/>
-                        </a:prstTxWarp>
-                        <a:noAutofit/>
-                      </wps:bodyPr>
-                    </wps:wsp>
-                  </a:graphicData>
-                </a:graphic>
-              </wp:anchor>
-            </w:drawing>
-          </mc:Choice>
-          <mc:Fallback>
-            <w:pict>
-              <v:rect w14:anchorId="610E025C" id="Rectangle 30" o:spid="_x0000_s1026" style="position:absolute;margin-left:636.75pt;margin-top:124.5pt;width:62.25pt;height:85.5pt;z-index:251697152;visibility:visible;mso-wrap-style:square;mso-wrap-distance-left:9pt;mso-wrap-distance-top:0;mso-wrap-distance-right:9pt;mso-wrap-distance-bottom:0;mso-position-horizontal:absolute;mso-position-horizontal-relative:text;mso-position-vertical:absolute;mso-position-vertical-relative:text;v-text-anchor:middle" o:gfxdata="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" fillcolor="#4472c4 [3204]" strokecolor="#1f3763 [1604]" strokeweight="1pt"/>
-            </w:pict>
-          </mc:Fallback>
-        </mc:AlternateContent>
-      </w:r>
-      <w:r>
-        <w:rPr>
-          <w:noProof/>
-        </w:rPr>
-        <mc:AlternateContent>
-          <mc:Choice Requires="wps">
-            <w:drawing>
-              <wp:anchor distT="0" distB="0" distL="114300" distR="114300" simplePos="0" relativeHeight="251696128" behindDoc="0" locked="0" layoutInCell="1" allowOverlap="1" wp14:anchorId="3CE43F1F" wp14:editId="00033944">
+              <wp:anchor distT="0" distB="0" distL="114300" distR="114300" simplePos="0" relativeHeight="251696128" behindDoc="0" locked="0" layoutInCell="1" allowOverlap="1" wp14:anchorId="3CE43F1F" wp14:editId="1CF94629">
                 <wp:simplePos x="0" y="0"/>
                 <wp:positionH relativeFrom="column">
                   <wp:posOffset>7048500</wp:posOffset>
@@ -3442,78 +3518,6 @@
                   </w:txbxContent>
                 </v:textbox>
               </v:rect>
-            </w:pict>
-          </mc:Fallback>
-        </mc:AlternateContent>
-      </w:r>
-      <w:r>
-        <w:rPr>
-          <w:noProof/>
-        </w:rPr>
-        <mc:AlternateContent>
-          <mc:Choice Requires="wps">
-            <w:drawing>
-              <wp:anchor distT="0" distB="0" distL="114300" distR="114300" simplePos="0" relativeHeight="251694080" behindDoc="0" locked="0" layoutInCell="1" allowOverlap="1" wp14:anchorId="62B54439" wp14:editId="34F9310B">
-                <wp:simplePos x="0" y="0"/>
-                <wp:positionH relativeFrom="column">
-                  <wp:posOffset>1457325</wp:posOffset>
-                </wp:positionH>
-                <wp:positionV relativeFrom="paragraph">
-                  <wp:posOffset>2162175</wp:posOffset>
-                </wp:positionV>
-                <wp:extent cx="47625" cy="1590675"/>
-                <wp:effectExtent l="38100" t="0" r="66675" b="47625"/>
-                <wp:wrapNone/>
-                <wp:docPr id="27" name="Straight Arrow Connector 27"/>
-                <wp:cNvGraphicFramePr/>
-                <a:graphic xmlns:a="http://schemas.openxmlformats.org/drawingml/2006/main">
-                  <a:graphicData uri="http://schemas.microsoft.com/office/word/2010/wordprocessingShape">
-                    <wps:wsp>
-                      <wps:cNvCnPr/>
-                      <wps:spPr>
-                        <a:xfrm>
-                          <a:off x="0" y="0"/>
-                          <a:ext cx="47625" cy="1590675"/>
-                        </a:xfrm>
-                        <a:prstGeom prst="straightConnector1">
-                          <a:avLst/>
-                        </a:prstGeom>
-                        <a:ln>
-                          <a:tailEnd type="triangle"/>
-                        </a:ln>
-                      </wps:spPr>
-                      <wps:style>
-                        <a:lnRef idx="1">
-                          <a:schemeClr val="dk1"/>
-                        </a:lnRef>
-                        <a:fillRef idx="0">
-                          <a:schemeClr val="dk1"/>
-                        </a:fillRef>
-                        <a:effectRef idx="0">
-                          <a:schemeClr val="dk1"/>
-                        </a:effectRef>
-                        <a:fontRef idx="minor">
-                          <a:schemeClr val="tx1"/>
-                        </a:fontRef>
-                      </wps:style>
-                      <wps:bodyPr/>
-                    </wps:wsp>
-                  </a:graphicData>
-                </a:graphic>
-                <wp14:sizeRelH relativeFrom="margin">
-                  <wp14:pctWidth>0</wp14:pctWidth>
-                </wp14:sizeRelH>
-                <wp14:sizeRelV relativeFrom="margin">
-                  <wp14:pctHeight>0</wp14:pctHeight>
-                </wp14:sizeRelV>
-              </wp:anchor>
-            </w:drawing>
-          </mc:Choice>
-          <mc:Fallback>
-            <w:pict>
-              <v:shape w14:anchorId="3CA7B5D2" id="Straight Arrow Connector 27" o:spid="_x0000_s1026" type="#_x0000_t32" style="position:absolute;margin-left:114.75pt;margin-top:170.25pt;width:3.75pt;height:125.25pt;z-index:251694080;visibility:visible;mso-wrap-style:square;mso-width-percent:0;mso-height-percent:0;mso-wrap-distance-left:9pt;mso-wrap-distance-top:0;mso-wrap-distance-right:9pt;mso-wrap-distance-bottom:0;mso-position-horizontal:absolute;mso-position-horizontal-relative:text;mso-position-vertical:absolute;mso-position-vertical-relative:text;mso-width-percent:0;mso-height-percent:0;mso-width-relative:margin;mso-height-relative:margin" o:gfxdata="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" strokecolor="black [3200]" strokeweight=".5pt">
-                <v:stroke endarrow="block" joinstyle="miter"/>
-              </v:shape>
             </w:pict>
           </mc:Fallback>
         </mc:AlternateContent>

--- a/plan.docx
+++ b/plan.docx
@@ -71,6 +71,211 @@
       </w:r>
     </w:p>
     <w:p>
+      <w:r>
+        <w:rPr>
+          <w:noProof/>
+        </w:rPr>
+        <mc:AlternateContent>
+          <mc:Choice Requires="wps">
+            <w:drawing>
+              <wp:anchor distT="0" distB="0" distL="114300" distR="114300" simplePos="0" relativeHeight="251685888" behindDoc="0" locked="0" layoutInCell="1" allowOverlap="1" wp14:anchorId="4AF767B9" wp14:editId="31F45FF6">
+                <wp:simplePos x="0" y="0"/>
+                <wp:positionH relativeFrom="column">
+                  <wp:posOffset>5078730</wp:posOffset>
+                </wp:positionH>
+                <wp:positionV relativeFrom="paragraph">
+                  <wp:posOffset>367665</wp:posOffset>
+                </wp:positionV>
+                <wp:extent cx="657225" cy="247650"/>
+                <wp:effectExtent l="0" t="0" r="28575" b="19050"/>
+                <wp:wrapNone/>
+                <wp:docPr id="17" name="Rectangle 17"/>
+                <wp:cNvGraphicFramePr/>
+                <a:graphic xmlns:a="http://schemas.openxmlformats.org/drawingml/2006/main">
+                  <a:graphicData uri="http://schemas.microsoft.com/office/word/2010/wordprocessingShape">
+                    <wps:wsp>
+                      <wps:cNvSpPr/>
+                      <wps:spPr>
+                        <a:xfrm>
+                          <a:off x="0" y="0"/>
+                          <a:ext cx="657225" cy="247650"/>
+                        </a:xfrm>
+                        <a:prstGeom prst="rect">
+                          <a:avLst/>
+                        </a:prstGeom>
+                      </wps:spPr>
+                      <wps:style>
+                        <a:lnRef idx="2">
+                          <a:schemeClr val="accent1">
+                            <a:shade val="50000"/>
+                          </a:schemeClr>
+                        </a:lnRef>
+                        <a:fillRef idx="1">
+                          <a:schemeClr val="accent1"/>
+                        </a:fillRef>
+                        <a:effectRef idx="0">
+                          <a:schemeClr val="accent1"/>
+                        </a:effectRef>
+                        <a:fontRef idx="minor">
+                          <a:schemeClr val="lt1"/>
+                        </a:fontRef>
+                      </wps:style>
+                      <wps:txbx>
+                        <w:txbxContent>
+                          <w:p>
+                            <w:pPr>
+                              <w:jc w:val="center"/>
+                            </w:pPr>
+                            <w:r>
+                              <w:t>Profiles</w:t>
+                            </w:r>
+                          </w:p>
+                        </w:txbxContent>
+                      </wps:txbx>
+                      <wps:bodyPr rot="0" spcFirstLastPara="0" vertOverflow="overflow" horzOverflow="overflow" vert="horz" wrap="square" lIns="91440" tIns="45720" rIns="91440" bIns="45720" numCol="1" spcCol="0" rtlCol="0" fromWordArt="0" anchor="ctr" anchorCtr="0" forceAA="0" compatLnSpc="1">
+                        <a:prstTxWarp prst="textNoShape">
+                          <a:avLst/>
+                        </a:prstTxWarp>
+                        <a:noAutofit/>
+                      </wps:bodyPr>
+                    </wps:wsp>
+                  </a:graphicData>
+                </a:graphic>
+                <wp14:sizeRelH relativeFrom="margin">
+                  <wp14:pctWidth>0</wp14:pctWidth>
+                </wp14:sizeRelH>
+                <wp14:sizeRelV relativeFrom="margin">
+                  <wp14:pctHeight>0</wp14:pctHeight>
+                </wp14:sizeRelV>
+              </wp:anchor>
+            </w:drawing>
+          </mc:Choice>
+          <mc:Fallback>
+            <w:pict>
+              <v:rect w14:anchorId="4AF767B9" id="Rectangle 17" o:spid="_x0000_s1026" style="position:absolute;margin-left:399.9pt;margin-top:28.95pt;width:51.75pt;height:19.5pt;z-index:251685888;visibility:visible;mso-wrap-style:square;mso-width-percent:0;mso-height-percent:0;mso-wrap-distance-left:9pt;mso-wrap-distance-top:0;mso-wrap-distance-right:9pt;mso-wrap-distance-bottom:0;mso-position-horizontal:absolute;mso-position-horizontal-relative:text;mso-position-vertical:absolute;mso-position-vertical-relative:text;mso-width-percent:0;mso-height-percent:0;mso-width-relative:margin;mso-height-relative:margin;v-text-anchor:middle" o:gfxdata="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" fillcolor="#4472c4 [3204]" strokecolor="#1f3763 [1604]" strokeweight="1pt">
+                <v:textbox>
+                  <w:txbxContent>
+                    <w:p>
+                      <w:pPr>
+                        <w:jc w:val="center"/>
+                      </w:pPr>
+                      <w:r>
+                        <w:t>Profiles</w:t>
+                      </w:r>
+                    </w:p>
+                  </w:txbxContent>
+                </v:textbox>
+              </v:rect>
+            </w:pict>
+          </mc:Fallback>
+        </mc:AlternateContent>
+      </w:r>
+      <w:r>
+        <w:rPr>
+          <w:noProof/>
+        </w:rPr>
+        <mc:AlternateContent>
+          <mc:Choice Requires="wps">
+            <w:drawing>
+              <wp:anchor distT="0" distB="0" distL="114300" distR="114300" simplePos="0" relativeHeight="251699200" behindDoc="0" locked="0" layoutInCell="1" allowOverlap="1" wp14:anchorId="4E5847C8" wp14:editId="3CEFE457">
+                <wp:simplePos x="0" y="0"/>
+                <wp:positionH relativeFrom="column">
+                  <wp:posOffset>6057900</wp:posOffset>
+                </wp:positionH>
+                <wp:positionV relativeFrom="paragraph">
+                  <wp:posOffset>590550</wp:posOffset>
+                </wp:positionV>
+                <wp:extent cx="809625" cy="304800"/>
+                <wp:effectExtent l="0" t="0" r="28575" b="19050"/>
+                <wp:wrapNone/>
+                <wp:docPr id="33" name="Rectangle 33"/>
+                <wp:cNvGraphicFramePr/>
+                <a:graphic xmlns:a="http://schemas.openxmlformats.org/drawingml/2006/main">
+                  <a:graphicData uri="http://schemas.microsoft.com/office/word/2010/wordprocessingShape">
+                    <wps:wsp>
+                      <wps:cNvSpPr/>
+                      <wps:spPr>
+                        <a:xfrm>
+                          <a:off x="0" y="0"/>
+                          <a:ext cx="809625" cy="304800"/>
+                        </a:xfrm>
+                        <a:prstGeom prst="rect">
+                          <a:avLst/>
+                        </a:prstGeom>
+                      </wps:spPr>
+                      <wps:style>
+                        <a:lnRef idx="2">
+                          <a:schemeClr val="accent1">
+                            <a:shade val="50000"/>
+                          </a:schemeClr>
+                        </a:lnRef>
+                        <a:fillRef idx="1">
+                          <a:schemeClr val="accent1"/>
+                        </a:fillRef>
+                        <a:effectRef idx="0">
+                          <a:schemeClr val="accent1"/>
+                        </a:effectRef>
+                        <a:fontRef idx="minor">
+                          <a:schemeClr val="lt1"/>
+                        </a:fontRef>
+                      </wps:style>
+                      <wps:txbx>
+                        <w:txbxContent>
+                          <w:p>
+                            <w:pPr>
+                              <w:jc w:val="center"/>
+                            </w:pPr>
+                            <w:r>
+                              <w:t>Name</w:t>
+                            </w:r>
+                          </w:p>
+                          <w:p>
+                            <w:pPr>
+                              <w:jc w:val="center"/>
+                            </w:pPr>
+                          </w:p>
+                        </w:txbxContent>
+                      </wps:txbx>
+                      <wps:bodyPr rot="0" spcFirstLastPara="0" vertOverflow="overflow" horzOverflow="overflow" vert="horz" wrap="square" lIns="91440" tIns="45720" rIns="91440" bIns="45720" numCol="1" spcCol="0" rtlCol="0" fromWordArt="0" anchor="ctr" anchorCtr="0" forceAA="0" compatLnSpc="1">
+                        <a:prstTxWarp prst="textNoShape">
+                          <a:avLst/>
+                        </a:prstTxWarp>
+                        <a:noAutofit/>
+                      </wps:bodyPr>
+                    </wps:wsp>
+                  </a:graphicData>
+                </a:graphic>
+                <wp14:sizeRelV relativeFrom="margin">
+                  <wp14:pctHeight>0</wp14:pctHeight>
+                </wp14:sizeRelV>
+              </wp:anchor>
+            </w:drawing>
+          </mc:Choice>
+          <mc:Fallback>
+            <w:pict>
+              <v:rect w14:anchorId="4E5847C8" id="Rectangle 33" o:spid="_x0000_s1027" style="position:absolute;margin-left:477pt;margin-top:46.5pt;width:63.75pt;height:24pt;z-index:251699200;visibility:visible;mso-wrap-style:square;mso-height-percent:0;mso-wrap-distance-left:9pt;mso-wrap-distance-top:0;mso-wrap-distance-right:9pt;mso-wrap-distance-bottom:0;mso-position-horizontal:absolute;mso-position-horizontal-relative:text;mso-position-vertical:absolute;mso-position-vertical-relative:text;mso-height-percent:0;mso-height-relative:margin;v-text-anchor:middle" o:gfxdata="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" fillcolor="#4472c4 [3204]" strokecolor="#1f3763 [1604]" strokeweight="1pt">
+                <v:textbox>
+                  <w:txbxContent>
+                    <w:p>
+                      <w:pPr>
+                        <w:jc w:val="center"/>
+                      </w:pPr>
+                      <w:r>
+                        <w:t>Name</w:t>
+                      </w:r>
+                    </w:p>
+                    <w:p>
+                      <w:pPr>
+                        <w:jc w:val="center"/>
+                      </w:pPr>
+                    </w:p>
+                  </w:txbxContent>
+                </v:textbox>
+              </v:rect>
+            </w:pict>
+          </mc:Fallback>
+        </mc:AlternateContent>
+      </w:r>
       <w:r>
         <w:rPr>
           <w:noProof/>
@@ -518,7 +723,7 @@
           </mc:Choice>
           <mc:Fallback>
             <w:pict>
-              <v:rect w14:anchorId="2748CE28" id="Rectangle 16" o:spid="_x0000_s1026" style="position:absolute;margin-left:402pt;margin-top:246.3pt;width:42pt;height:20.25pt;z-index:251683840;visibility:visible;mso-wrap-style:square;mso-width-percent:0;mso-height-percent:0;mso-wrap-distance-left:9pt;mso-wrap-distance-top:0;mso-wrap-distance-right:9pt;mso-wrap-distance-bottom:0;mso-position-horizontal:absolute;mso-position-horizontal-relative:text;mso-position-vertical:absolute;mso-position-vertical-relative:text;mso-width-percent:0;mso-height-percent:0;mso-width-relative:margin;mso-height-relative:margin;v-text-anchor:middle" o:gfxdata="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" fillcolor="white [3201]" strokecolor="black [3200]" strokeweight="1pt">
+              <v:rect w14:anchorId="2748CE28" id="Rectangle 16" o:spid="_x0000_s1028" style="position:absolute;margin-left:402pt;margin-top:246.3pt;width:42pt;height:20.25pt;z-index:251683840;visibility:visible;mso-wrap-style:square;mso-width-percent:0;mso-height-percent:0;mso-wrap-distance-left:9pt;mso-wrap-distance-top:0;mso-wrap-distance-right:9pt;mso-wrap-distance-bottom:0;mso-position-horizontal:absolute;mso-position-horizontal-relative:text;mso-position-vertical:absolute;mso-position-vertical-relative:text;mso-width-percent:0;mso-height-percent:0;mso-width-relative:margin;mso-height-relative:margin;v-text-anchor:middle" o:gfxdata="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" fillcolor="white [3201]" strokecolor="black [3200]" strokeweight="1pt">
                 <v:textbox>
                   <w:txbxContent>
                     <w:p>
@@ -934,7 +1139,7 @@
           </mc:Choice>
           <mc:Fallback>
             <w:pict>
-              <v:rect w14:anchorId="4501F7A1" id="Rectangle 47" o:spid="_x0000_s1027" style="position:absolute;margin-left:280.95pt;margin-top:445.35pt;width:34.8pt;height:21.75pt;z-index:251717632;visibility:visible;mso-wrap-style:square;mso-width-percent:0;mso-height-percent:0;mso-wrap-distance-left:9pt;mso-wrap-distance-top:0;mso-wrap-distance-right:9pt;mso-wrap-distance-bottom:0;mso-position-horizontal:absolute;mso-position-horizontal-relative:margin;mso-position-vertical:absolute;mso-position-vertical-relative:text;mso-width-percent:0;mso-height-percent:0;mso-width-relative:margin;mso-height-relative:margin;v-text-anchor:middle" o:gfxdata="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" fillcolor="#4472c4 [3204]" strokecolor="#1f3763 [1604]" strokeweight="1pt">
+              <v:rect w14:anchorId="4501F7A1" id="Rectangle 47" o:spid="_x0000_s1029" style="position:absolute;margin-left:280.95pt;margin-top:445.35pt;width:34.8pt;height:21.75pt;z-index:251717632;visibility:visible;mso-wrap-style:square;mso-width-percent:0;mso-height-percent:0;mso-wrap-distance-left:9pt;mso-wrap-distance-top:0;mso-wrap-distance-right:9pt;mso-wrap-distance-bottom:0;mso-position-horizontal:absolute;mso-position-horizontal-relative:margin;mso-position-vertical:absolute;mso-position-vertical-relative:text;mso-width-percent:0;mso-height-percent:0;mso-width-relative:margin;mso-height-relative:margin;v-text-anchor:middle" o:gfxdata="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" fillcolor="#4472c4 [3204]" strokecolor="#1f3763 [1604]" strokeweight="1pt">
                 <v:textbox>
                   <w:txbxContent>
                     <w:p>
@@ -1034,7 +1239,7 @@
           </mc:Choice>
           <mc:Fallback>
             <w:pict>
-              <v:rect w14:anchorId="61FC1C5B" id="Rectangle 46" o:spid="_x0000_s1028" style="position:absolute;margin-left:223.6pt;margin-top:444.75pt;width:56.25pt;height:21pt;z-index:251732992;visibility:visible;mso-wrap-style:square;mso-width-percent:0;mso-height-percent:0;mso-wrap-distance-left:9pt;mso-wrap-distance-top:0;mso-wrap-distance-right:9pt;mso-wrap-distance-bottom:0;mso-position-horizontal:absolute;mso-position-horizontal-relative:text;mso-position-vertical:absolute;mso-position-vertical-relative:text;mso-width-percent:0;mso-height-percent:0;mso-width-relative:margin;mso-height-relative:margin;v-text-anchor:middle" o:gfxdata="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" fillcolor="#4472c4 [3204]" strokecolor="#1f3763 [1604]" strokeweight="1pt">
+              <v:rect w14:anchorId="61FC1C5B" id="Rectangle 46" o:spid="_x0000_s1030" style="position:absolute;margin-left:223.6pt;margin-top:444.75pt;width:56.25pt;height:21pt;z-index:251732992;visibility:visible;mso-wrap-style:square;mso-width-percent:0;mso-height-percent:0;mso-wrap-distance-left:9pt;mso-wrap-distance-top:0;mso-wrap-distance-right:9pt;mso-wrap-distance-bottom:0;mso-position-horizontal:absolute;mso-position-horizontal-relative:text;mso-position-vertical:absolute;mso-position-vertical-relative:text;mso-width-percent:0;mso-height-percent:0;mso-width-relative:margin;mso-height-relative:margin;v-text-anchor:middle" o:gfxdata="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" fillcolor="#4472c4 [3204]" strokecolor="#1f3763 [1604]" strokeweight="1pt">
                 <v:textbox>
                   <w:txbxContent>
                     <w:p>
@@ -1130,7 +1335,7 @@
           </mc:Choice>
           <mc:Fallback>
             <w:pict>
-              <v:rect w14:anchorId="49CFD928" id="Rectangle 24" o:spid="_x0000_s1029" style="position:absolute;margin-left:474.75pt;margin-top:419.2pt;width:84.75pt;height:26.25pt;z-index:251691008;visibility:visible;mso-wrap-style:square;mso-height-percent:0;mso-wrap-distance-left:9pt;mso-wrap-distance-top:0;mso-wrap-distance-right:9pt;mso-wrap-distance-bottom:0;mso-position-horizontal:absolute;mso-position-horizontal-relative:text;mso-position-vertical:absolute;mso-position-vertical-relative:text;mso-height-percent:0;mso-height-relative:margin;v-text-anchor:middle" o:gfxdata="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" fillcolor="#4472c4 [3204]" strokecolor="#1f3763 [1604]" strokeweight="1pt">
+              <v:rect w14:anchorId="49CFD928" id="Rectangle 24" o:spid="_x0000_s1031" style="position:absolute;margin-left:474.75pt;margin-top:419.2pt;width:84.75pt;height:26.25pt;z-index:251691008;visibility:visible;mso-wrap-style:square;mso-height-percent:0;mso-wrap-distance-left:9pt;mso-wrap-distance-top:0;mso-wrap-distance-right:9pt;mso-wrap-distance-bottom:0;mso-position-horizontal:absolute;mso-position-horizontal-relative:text;mso-position-vertical:absolute;mso-position-vertical-relative:text;mso-height-percent:0;mso-height-relative:margin;v-text-anchor:middle" o:gfxdata="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" fillcolor="#4472c4 [3204]" strokecolor="#1f3763 [1604]" strokeweight="1pt">
                 <v:textbox>
                   <w:txbxContent>
                     <w:p>
@@ -1305,7 +1510,7 @@
           </mc:Choice>
           <mc:Fallback>
             <w:pict>
-              <v:rect w14:anchorId="15A2BCDC" id="Rectangle 20" o:spid="_x0000_s1030" style="position:absolute;margin-left:473.6pt;margin-top:374.25pt;width:84.75pt;height:26.25pt;z-index:251688960;visibility:visible;mso-wrap-style:square;mso-height-percent:0;mso-wrap-distance-left:9pt;mso-wrap-distance-top:0;mso-wrap-distance-right:9pt;mso-wrap-distance-bottom:0;mso-position-horizontal:absolute;mso-position-horizontal-relative:text;mso-position-vertical:absolute;mso-position-vertical-relative:text;mso-height-percent:0;mso-height-relative:margin;v-text-anchor:middle" o:gfxdata="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" fillcolor="#4472c4 [3204]" strokecolor="#1f3763 [1604]" strokeweight="1pt">
+              <v:rect w14:anchorId="15A2BCDC" id="Rectangle 20" o:spid="_x0000_s1032" style="position:absolute;margin-left:473.6pt;margin-top:374.25pt;width:84.75pt;height:26.25pt;z-index:251688960;visibility:visible;mso-wrap-style:square;mso-height-percent:0;mso-wrap-distance-left:9pt;mso-wrap-distance-top:0;mso-wrap-distance-right:9pt;mso-wrap-distance-bottom:0;mso-position-horizontal:absolute;mso-position-horizontal-relative:text;mso-position-vertical:absolute;mso-position-vertical-relative:text;mso-height-percent:0;mso-height-relative:margin;v-text-anchor:middle" o:gfxdata="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" fillcolor="#4472c4 [3204]" strokecolor="#1f3763 [1604]" strokeweight="1pt">
                 <v:textbox>
                   <w:txbxContent>
                     <w:p>
@@ -1477,7 +1682,7 @@
           </mc:Choice>
           <mc:Fallback>
             <w:pict>
-              <v:rect w14:anchorId="6B631560" id="Rectangle 23" o:spid="_x0000_s1031" style="position:absolute;margin-left:242.4pt;margin-top:377.1pt;width:88.8pt;height:25.8pt;z-index:251728896;visibility:visible;mso-wrap-style:square;mso-width-percent:0;mso-height-percent:0;mso-wrap-distance-left:9pt;mso-wrap-distance-top:0;mso-wrap-distance-right:9pt;mso-wrap-distance-bottom:0;mso-position-horizontal:absolute;mso-position-horizontal-relative:text;mso-position-vertical:absolute;mso-position-vertical-relative:text;mso-width-percent:0;mso-height-percent:0;mso-width-relative:margin;mso-height-relative:margin;v-text-anchor:middle" o:gfxdata="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" fillcolor="#4472c4 [3204]" strokecolor="#1f3763 [1604]" strokeweight="1pt">
+              <v:rect w14:anchorId="6B631560" id="Rectangle 23" o:spid="_x0000_s1033" style="position:absolute;margin-left:242.4pt;margin-top:377.1pt;width:88.8pt;height:25.8pt;z-index:251728896;visibility:visible;mso-wrap-style:square;mso-width-percent:0;mso-height-percent:0;mso-wrap-distance-left:9pt;mso-wrap-distance-top:0;mso-wrap-distance-right:9pt;mso-wrap-distance-bottom:0;mso-position-horizontal:absolute;mso-position-horizontal-relative:text;mso-position-vertical:absolute;mso-position-vertical-relative:text;mso-width-percent:0;mso-height-percent:0;mso-width-relative:margin;mso-height-relative:margin;v-text-anchor:middle" o:gfxdata="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" fillcolor="#4472c4 [3204]" strokecolor="#1f3763 [1604]" strokeweight="1pt">
                 <v:textbox>
                   <w:txbxContent>
                     <w:p>
@@ -1573,7 +1778,7 @@
           </mc:Choice>
           <mc:Fallback>
             <w:pict>
-              <v:rect w14:anchorId="3CB715C9" id="Rectangle 44" o:spid="_x0000_s1032" style="position:absolute;margin-left:243pt;margin-top:348.3pt;width:93pt;height:22.2pt;z-index:251714560;visibility:visible;mso-wrap-style:square;mso-width-percent:0;mso-height-percent:0;mso-wrap-distance-left:9pt;mso-wrap-distance-top:0;mso-wrap-distance-right:9pt;mso-wrap-distance-bottom:0;mso-position-horizontal:absolute;mso-position-horizontal-relative:text;mso-position-vertical:absolute;mso-position-vertical-relative:text;mso-width-percent:0;mso-height-percent:0;mso-width-relative:margin;mso-height-relative:margin;v-text-anchor:middle" o:gfxdata="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" fillcolor="#4472c4 [3204]" strokecolor="#1f3763 [1604]" strokeweight="1pt">
+              <v:rect w14:anchorId="3CB715C9" id="Rectangle 44" o:spid="_x0000_s1034" style="position:absolute;margin-left:243pt;margin-top:348.3pt;width:93pt;height:22.2pt;z-index:251714560;visibility:visible;mso-wrap-style:square;mso-width-percent:0;mso-height-percent:0;mso-wrap-distance-left:9pt;mso-wrap-distance-top:0;mso-wrap-distance-right:9pt;mso-wrap-distance-bottom:0;mso-position-horizontal:absolute;mso-position-horizontal-relative:text;mso-position-vertical:absolute;mso-position-vertical-relative:text;mso-width-percent:0;mso-height-percent:0;mso-width-relative:margin;mso-height-relative:margin;v-text-anchor:middle" o:gfxdata="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" fillcolor="#4472c4 [3204]" strokecolor="#1f3763 [1604]" strokeweight="1pt">
                 <v:textbox>
                   <w:txbxContent>
                     <w:p>
@@ -1753,7 +1958,7 @@
           </mc:Choice>
           <mc:Fallback>
             <w:pict>
-              <v:rect w14:anchorId="7E06A04E" id="Rectangle 40" o:spid="_x0000_s1033" style="position:absolute;margin-left:271.5pt;margin-top:240.75pt;width:51.75pt;height:33pt;z-index:251710464;visibility:visible;mso-wrap-style:square;mso-wrap-distance-left:9pt;mso-wrap-distance-top:0;mso-wrap-distance-right:9pt;mso-wrap-distance-bottom:0;mso-position-horizontal:absolute;mso-position-horizontal-relative:margin;mso-position-vertical:absolute;mso-position-vertical-relative:text;v-text-anchor:middle" o:gfxdata="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" fillcolor="#4472c4 [3204]" strokecolor="#1f3763 [1604]" strokeweight="1pt">
+              <v:rect w14:anchorId="7E06A04E" id="Rectangle 40" o:spid="_x0000_s1035" style="position:absolute;margin-left:271.5pt;margin-top:240.75pt;width:51.75pt;height:33pt;z-index:251710464;visibility:visible;mso-wrap-style:square;mso-wrap-distance-left:9pt;mso-wrap-distance-top:0;mso-wrap-distance-right:9pt;mso-wrap-distance-bottom:0;mso-position-horizontal:absolute;mso-position-horizontal-relative:margin;mso-position-vertical:absolute;mso-position-vertical-relative:text;v-text-anchor:middle" o:gfxdata="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" fillcolor="#4472c4 [3204]" strokecolor="#1f3763 [1604]" strokeweight="1pt">
                 <v:textbox>
                   <w:txbxContent>
                     <w:p>
@@ -1849,7 +2054,7 @@
           </mc:Choice>
           <mc:Fallback>
             <w:pict>
-              <v:rect w14:anchorId="0F98F259" id="Rectangle 39" o:spid="_x0000_s1034" style="position:absolute;margin-left:270pt;margin-top:194.25pt;width:51.75pt;height:33pt;z-index:251708416;visibility:visible;mso-wrap-style:square;mso-wrap-distance-left:9pt;mso-wrap-distance-top:0;mso-wrap-distance-right:9pt;mso-wrap-distance-bottom:0;mso-position-horizontal:absolute;mso-position-horizontal-relative:text;mso-position-vertical:absolute;mso-position-vertical-relative:text;v-text-anchor:middle" o:gfxdata="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" fillcolor="#4472c4 [3204]" strokecolor="#1f3763 [1604]" strokeweight="1pt">
+              <v:rect w14:anchorId="0F98F259" id="Rectangle 39" o:spid="_x0000_s1036" style="position:absolute;margin-left:270pt;margin-top:194.25pt;width:51.75pt;height:33pt;z-index:251708416;visibility:visible;mso-wrap-style:square;mso-wrap-distance-left:9pt;mso-wrap-distance-top:0;mso-wrap-distance-right:9pt;mso-wrap-distance-bottom:0;mso-position-horizontal:absolute;mso-position-horizontal-relative:text;mso-position-vertical:absolute;mso-position-vertical-relative:text;v-text-anchor:middle" o:gfxdata="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" fillcolor="#4472c4 [3204]" strokecolor="#1f3763 [1604]" strokeweight="1pt">
                 <v:textbox>
                   <w:txbxContent>
                     <w:p>
@@ -2024,7 +2229,7 @@
           </mc:Choice>
           <mc:Fallback>
             <w:pict>
-              <v:rect w14:anchorId="0409848F" id="Rectangle 37" o:spid="_x0000_s1035" style="position:absolute;margin-left:40.5pt;margin-top:417.05pt;width:84pt;height:24.75pt;z-index:251706368;visibility:visible;mso-wrap-style:square;mso-wrap-distance-left:9pt;mso-wrap-distance-top:0;mso-wrap-distance-right:9pt;mso-wrap-distance-bottom:0;mso-position-horizontal:absolute;mso-position-horizontal-relative:text;mso-position-vertical:absolute;mso-position-vertical-relative:text;v-text-anchor:middle" o:gfxdata="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" fillcolor="#4472c4 [3204]" strokecolor="#1f3763 [1604]" strokeweight="1pt">
+              <v:rect w14:anchorId="0409848F" id="Rectangle 37" o:spid="_x0000_s1037" style="position:absolute;margin-left:40.5pt;margin-top:417.05pt;width:84pt;height:24.75pt;z-index:251706368;visibility:visible;mso-wrap-style:square;mso-wrap-distance-left:9pt;mso-wrap-distance-top:0;mso-wrap-distance-right:9pt;mso-wrap-distance-bottom:0;mso-position-horizontal:absolute;mso-position-horizontal-relative:text;mso-position-vertical:absolute;mso-position-vertical-relative:text;v-text-anchor:middle" o:gfxdata="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" fillcolor="#4472c4 [3204]" strokecolor="#1f3763 [1604]" strokeweight="1pt">
                 <v:textbox>
                   <w:txbxContent>
                     <w:p>
@@ -2129,7 +2334,7 @@
           </mc:Choice>
           <mc:Fallback>
             <w:pict>
-              <v:rect w14:anchorId="515E2303" id="Rectangle 36" o:spid="_x0000_s1036" style="position:absolute;margin-left:40.5pt;margin-top:378pt;width:84pt;height:24.75pt;z-index:251704320;visibility:visible;mso-wrap-style:square;mso-wrap-distance-left:9pt;mso-wrap-distance-top:0;mso-wrap-distance-right:9pt;mso-wrap-distance-bottom:0;mso-position-horizontal:absolute;mso-position-horizontal-relative:text;mso-position-vertical:absolute;mso-position-vertical-relative:text;v-text-anchor:middle" o:gfxdata="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" fillcolor="#4472c4 [3204]" strokecolor="#1f3763 [1604]" strokeweight="1pt">
+              <v:rect w14:anchorId="515E2303" id="Rectangle 36" o:spid="_x0000_s1038" style="position:absolute;margin-left:40.5pt;margin-top:378pt;width:84pt;height:24.75pt;z-index:251704320;visibility:visible;mso-wrap-style:square;mso-wrap-distance-left:9pt;mso-wrap-distance-top:0;mso-wrap-distance-right:9pt;mso-wrap-distance-bottom:0;mso-position-horizontal:absolute;mso-position-horizontal-relative:text;mso-position-vertical:absolute;mso-position-vertical-relative:text;v-text-anchor:middle" o:gfxdata="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" fillcolor="#4472c4 [3204]" strokecolor="#1f3763 [1604]" strokeweight="1pt">
                 <v:textbox>
                   <w:txbxContent>
                     <w:p>
@@ -2224,7 +2429,7 @@
           </mc:Choice>
           <mc:Fallback>
             <w:pict>
-              <v:rect w14:anchorId="27E44C8E" id="Rectangle 35" o:spid="_x0000_s1037" style="position:absolute;margin-left:40.5pt;margin-top:339pt;width:84pt;height:24.75pt;z-index:251702272;visibility:visible;mso-wrap-style:square;mso-wrap-distance-left:9pt;mso-wrap-distance-top:0;mso-wrap-distance-right:9pt;mso-wrap-distance-bottom:0;mso-position-horizontal:absolute;mso-position-horizontal-relative:text;mso-position-vertical:absolute;mso-position-vertical-relative:text;v-text-anchor:middle" o:gfxdata="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" fillcolor="#4472c4 [3204]" strokecolor="#1f3763 [1604]" strokeweight="1pt">
+              <v:rect w14:anchorId="27E44C8E" id="Rectangle 35" o:spid="_x0000_s1039" style="position:absolute;margin-left:40.5pt;margin-top:339pt;width:84pt;height:24.75pt;z-index:251702272;visibility:visible;mso-wrap-style:square;mso-wrap-distance-left:9pt;mso-wrap-distance-top:0;mso-wrap-distance-right:9pt;mso-wrap-distance-bottom:0;mso-position-horizontal:absolute;mso-position-horizontal-relative:text;mso-position-vertical:absolute;mso-position-vertical-relative:text;v-text-anchor:middle" o:gfxdata="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" fillcolor="#4472c4 [3204]" strokecolor="#1f3763 [1604]" strokeweight="1pt">
                 <v:textbox>
                   <w:txbxContent>
                     <w:p>
@@ -2485,7 +2690,7 @@
                 <v:stroke joinstyle="miter"/>
                 <v:path gradientshapeok="t" o:connecttype="rect"/>
               </v:shapetype>
-              <v:shape id="Text Box 2" o:spid="_x0000_s1038" type="#_x0000_t202" style="position:absolute;margin-left:35.25pt;margin-top:104.25pt;width:93pt;height:46.1pt;z-index:251663360;visibility:visible;mso-wrap-style:square;mso-width-percent:0;mso-height-percent:0;mso-wrap-distance-left:9pt;mso-wrap-distance-top:3.6pt;mso-wrap-distance-right:9pt;mso-wrap-distance-bottom:3.6pt;mso-position-horizontal:absolute;mso-position-horizontal-relative:text;mso-position-vertical:absolute;mso-position-vertical-relative:text;mso-width-percent:0;mso-height-percent:0;mso-width-relative:margin;mso-height-relative:margin;v-text-anchor:top" o:gfxdata="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">
+              <v:shape id="Text Box 2" o:spid="_x0000_s1040" type="#_x0000_t202" style="position:absolute;margin-left:35.25pt;margin-top:104.25pt;width:93pt;height:46.1pt;z-index:251663360;visibility:visible;mso-wrap-style:square;mso-width-percent:0;mso-height-percent:0;mso-wrap-distance-left:9pt;mso-wrap-distance-top:3.6pt;mso-wrap-distance-right:9pt;mso-wrap-distance-bottom:3.6pt;mso-position-horizontal:absolute;mso-position-horizontal-relative:text;mso-position-vertical:absolute;mso-position-vertical-relative:text;mso-width-percent:0;mso-height-percent:0;mso-width-relative:margin;mso-height-relative:margin;v-text-anchor:top" o:gfxdata="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">
                 <v:textbox>
                   <w:txbxContent>
                     <w:p>
@@ -2595,7 +2800,7 @@
           </mc:Choice>
           <mc:Fallback>
             <w:pict>
-              <v:shape w14:anchorId="2CAFA69F" id="_x0000_s1039" type="#_x0000_t202" style="position:absolute;margin-left:35.2pt;margin-top:32.65pt;width:90.75pt;height:46.1pt;z-index:251661312;visibility:visible;mso-wrap-style:square;mso-width-percent:0;mso-height-percent:0;mso-wrap-distance-left:9pt;mso-wrap-distance-top:3.6pt;mso-wrap-distance-right:9pt;mso-wrap-distance-bottom:3.6pt;mso-position-horizontal:absolute;mso-position-horizontal-relative:text;mso-position-vertical:absolute;mso-position-vertical-relative:text;mso-width-percent:0;mso-height-percent:0;mso-width-relative:margin;mso-height-relative:margin;v-text-anchor:top" o:gfxdata="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">
+              <v:shape w14:anchorId="2CAFA69F" id="_x0000_s1041" type="#_x0000_t202" style="position:absolute;margin-left:35.2pt;margin-top:32.65pt;width:90.75pt;height:46.1pt;z-index:251661312;visibility:visible;mso-wrap-style:square;mso-width-percent:0;mso-height-percent:0;mso-wrap-distance-left:9pt;mso-wrap-distance-top:3.6pt;mso-wrap-distance-right:9pt;mso-wrap-distance-bottom:3.6pt;mso-position-horizontal:absolute;mso-position-horizontal-relative:text;mso-position-vertical:absolute;mso-position-vertical-relative:text;mso-width-percent:0;mso-height-percent:0;mso-width-relative:margin;mso-height-relative:margin;v-text-anchor:top" o:gfxdata="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">
                 <v:textbox>
                   <w:txbxContent>
                     <w:p>
@@ -3196,7 +3401,7 @@
         <mc:AlternateContent>
           <mc:Choice Requires="wps">
             <w:drawing>
-              <wp:anchor distT="0" distB="0" distL="114300" distR="114300" simplePos="0" relativeHeight="251720704" behindDoc="0" locked="0" layoutInCell="1" allowOverlap="1" wp14:anchorId="016D8745" wp14:editId="6F01FEDB">
+              <wp:anchor distT="0" distB="0" distL="114300" distR="114300" simplePos="0" relativeHeight="251720704" behindDoc="0" locked="0" layoutInCell="1" allowOverlap="1" wp14:anchorId="016D8745" wp14:editId="1C9AE386">
                 <wp:simplePos x="0" y="0"/>
                 <wp:positionH relativeFrom="column">
                   <wp:posOffset>4924425</wp:posOffset>
@@ -3248,112 +3453,13 @@
           </mc:Choice>
           <mc:Fallback>
             <w:pict>
-              <v:shape w14:anchorId="7F565CA2" id="Straight Arrow Connector 50" o:spid="_x0000_s1026" type="#_x0000_t32" style="position:absolute;margin-left:387.75pt;margin-top:64.5pt;width:192.75pt;height:4in;flip:x;z-index:251720704;visibility:visible;mso-wrap-style:square;mso-wrap-distance-left:9pt;mso-wrap-distance-top:0;mso-wrap-distance-right:9pt;mso-wrap-distance-bottom:0;mso-position-horizontal:absolute;mso-position-horizontal-relative:text;mso-position-vertical:absolute;mso-position-vertical-relative:text" o:gfxdata="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" strokecolor="#ed7d31 [3205]" strokeweight=".5pt">
+              <v:shapetype w14:anchorId="32071974" id="_x0000_t32" coordsize="21600,21600" o:spt="32" o:oned="t" path="m,l21600,21600e" filled="f">
+                <v:path arrowok="t" fillok="f" o:connecttype="none"/>
+                <o:lock v:ext="edit" shapetype="t"/>
+              </v:shapetype>
+              <v:shape id="Straight Arrow Connector 50" o:spid="_x0000_s1026" type="#_x0000_t32" style="position:absolute;margin-left:387.75pt;margin-top:64.5pt;width:192.75pt;height:4in;flip:x;z-index:251720704;visibility:visible;mso-wrap-style:square;mso-wrap-distance-left:9pt;mso-wrap-distance-top:0;mso-wrap-distance-right:9pt;mso-wrap-distance-bottom:0;mso-position-horizontal:absolute;mso-position-horizontal-relative:text;mso-position-vertical:absolute;mso-position-vertical-relative:text" o:gfxdata="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" strokecolor="#ed7d31 [3205]" strokeweight=".5pt">
                 <v:stroke endarrow="block" joinstyle="miter"/>
               </v:shape>
-            </w:pict>
-          </mc:Fallback>
-        </mc:AlternateContent>
-      </w:r>
-      <w:r>
-        <w:rPr>
-          <w:noProof/>
-        </w:rPr>
-        <mc:AlternateContent>
-          <mc:Choice Requires="wps">
-            <w:drawing>
-              <wp:anchor distT="0" distB="0" distL="114300" distR="114300" simplePos="0" relativeHeight="251699200" behindDoc="0" locked="0" layoutInCell="1" allowOverlap="1" wp14:anchorId="4E5847C8" wp14:editId="280DA1F7">
-                <wp:simplePos x="0" y="0"/>
-                <wp:positionH relativeFrom="column">
-                  <wp:posOffset>6057900</wp:posOffset>
-                </wp:positionH>
-                <wp:positionV relativeFrom="paragraph">
-                  <wp:posOffset>666750</wp:posOffset>
-                </wp:positionV>
-                <wp:extent cx="809625" cy="228600"/>
-                <wp:effectExtent l="0" t="0" r="28575" b="19050"/>
-                <wp:wrapNone/>
-                <wp:docPr id="33" name="Rectangle 33"/>
-                <wp:cNvGraphicFramePr/>
-                <a:graphic xmlns:a="http://schemas.openxmlformats.org/drawingml/2006/main">
-                  <a:graphicData uri="http://schemas.microsoft.com/office/word/2010/wordprocessingShape">
-                    <wps:wsp>
-                      <wps:cNvSpPr/>
-                      <wps:spPr>
-                        <a:xfrm>
-                          <a:off x="0" y="0"/>
-                          <a:ext cx="809625" cy="228600"/>
-                        </a:xfrm>
-                        <a:prstGeom prst="rect">
-                          <a:avLst/>
-                        </a:prstGeom>
-                      </wps:spPr>
-                      <wps:style>
-                        <a:lnRef idx="2">
-                          <a:schemeClr val="accent1">
-                            <a:shade val="50000"/>
-                          </a:schemeClr>
-                        </a:lnRef>
-                        <a:fillRef idx="1">
-                          <a:schemeClr val="accent1"/>
-                        </a:fillRef>
-                        <a:effectRef idx="0">
-                          <a:schemeClr val="accent1"/>
-                        </a:effectRef>
-                        <a:fontRef idx="minor">
-                          <a:schemeClr val="lt1"/>
-                        </a:fontRef>
-                      </wps:style>
-                      <wps:txbx>
-                        <w:txbxContent>
-                          <w:p>
-                            <w:pPr>
-                              <w:jc w:val="center"/>
-                            </w:pPr>
-                            <w:r>
-                              <w:t>Name</w:t>
-                            </w:r>
-                          </w:p>
-                          <w:p>
-                            <w:pPr>
-                              <w:jc w:val="center"/>
-                            </w:pPr>
-                          </w:p>
-                        </w:txbxContent>
-                      </wps:txbx>
-                      <wps:bodyPr rot="0" spcFirstLastPara="0" vertOverflow="overflow" horzOverflow="overflow" vert="horz" wrap="square" lIns="91440" tIns="45720" rIns="91440" bIns="45720" numCol="1" spcCol="0" rtlCol="0" fromWordArt="0" anchor="ctr" anchorCtr="0" forceAA="0" compatLnSpc="1">
-                        <a:prstTxWarp prst="textNoShape">
-                          <a:avLst/>
-                        </a:prstTxWarp>
-                        <a:noAutofit/>
-                      </wps:bodyPr>
-                    </wps:wsp>
-                  </a:graphicData>
-                </a:graphic>
-              </wp:anchor>
-            </w:drawing>
-          </mc:Choice>
-          <mc:Fallback>
-            <w:pict>
-              <v:rect w14:anchorId="4E5847C8" id="Rectangle 33" o:spid="_x0000_s1040" style="position:absolute;margin-left:477pt;margin-top:52.5pt;width:63.75pt;height:18pt;z-index:251699200;visibility:visible;mso-wrap-style:square;mso-wrap-distance-left:9pt;mso-wrap-distance-top:0;mso-wrap-distance-right:9pt;mso-wrap-distance-bottom:0;mso-position-horizontal:absolute;mso-position-horizontal-relative:text;mso-position-vertical:absolute;mso-position-vertical-relative:text;v-text-anchor:middle" o:gfxdata="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" fillcolor="#4472c4 [3204]" strokecolor="#1f3763 [1604]" strokeweight="1pt">
-                <v:textbox>
-                  <w:txbxContent>
-                    <w:p>
-                      <w:pPr>
-                        <w:jc w:val="center"/>
-                      </w:pPr>
-                      <w:r>
-                        <w:t>Name</w:t>
-                      </w:r>
-                    </w:p>
-                    <w:p>
-                      <w:pPr>
-                        <w:jc w:val="center"/>
-                      </w:pPr>
-                    </w:p>
-                  </w:txbxContent>
-                </v:textbox>
-              </v:rect>
             </w:pict>
           </mc:Fallback>
         </mc:AlternateContent>
@@ -3504,7 +3610,7 @@
           </mc:Choice>
           <mc:Fallback>
             <w:pict>
-              <v:rect w14:anchorId="3CE43F1F" id="Rectangle 29" o:spid="_x0000_s1041" style="position:absolute;margin-left:555pt;margin-top:34.5pt;width:45pt;height:20.25pt;z-index:251696128;visibility:visible;mso-wrap-style:square;mso-wrap-distance-left:9pt;mso-wrap-distance-top:0;mso-wrap-distance-right:9pt;mso-wrap-distance-bottom:0;mso-position-horizontal:absolute;mso-position-horizontal-relative:text;mso-position-vertical:absolute;mso-position-vertical-relative:text;v-text-anchor:middle" o:gfxdata="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" fillcolor="#4472c4 [3204]" strokecolor="#1f3763 [1604]" strokeweight="1pt">
+              <v:rect w14:anchorId="3CE43F1F" id="Rectangle 29" o:spid="_x0000_s1042" style="position:absolute;margin-left:555pt;margin-top:34.5pt;width:45pt;height:20.25pt;z-index:251696128;visibility:visible;mso-wrap-style:square;mso-wrap-distance-left:9pt;mso-wrap-distance-top:0;mso-wrap-distance-right:9pt;mso-wrap-distance-bottom:0;mso-position-horizontal:absolute;mso-position-horizontal-relative:text;mso-position-vertical:absolute;mso-position-vertical-relative:text;v-text-anchor:middle" o:gfxdata="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" fillcolor="#4472c4 [3204]" strokecolor="#1f3763 [1604]" strokeweight="1pt">
                 <v:textbox>
                   <w:txbxContent>
                     <w:p>
@@ -3667,7 +3773,7 @@
         <mc:AlternateContent>
           <mc:Choice Requires="wps">
             <w:drawing>
-              <wp:anchor distT="0" distB="0" distL="114300" distR="114300" simplePos="0" relativeHeight="251664384" behindDoc="0" locked="0" layoutInCell="1" allowOverlap="1" wp14:anchorId="538D5A06" wp14:editId="5AA0682F">
+              <wp:anchor distT="0" distB="0" distL="114300" distR="114300" simplePos="0" relativeHeight="251664384" behindDoc="0" locked="0" layoutInCell="1" allowOverlap="1" wp14:anchorId="538D5A06" wp14:editId="4DDF019B">
                 <wp:simplePos x="0" y="0"/>
                 <wp:positionH relativeFrom="column">
                   <wp:posOffset>1962149</wp:posOffset>
@@ -3725,108 +3831,9 @@
           </mc:Choice>
           <mc:Fallback>
             <w:pict>
-              <v:shape w14:anchorId="4A792673" id="Straight Arrow Connector 4" o:spid="_x0000_s1026" type="#_x0000_t32" style="position:absolute;margin-left:154.5pt;margin-top:69.75pt;width:275.25pt;height:309.75pt;z-index:251664384;visibility:visible;mso-wrap-style:square;mso-width-percent:0;mso-height-percent:0;mso-wrap-distance-left:9pt;mso-wrap-distance-top:0;mso-wrap-distance-right:9pt;mso-wrap-distance-bottom:0;mso-position-horizontal:absolute;mso-position-horizontal-relative:text;mso-position-vertical:absolute;mso-position-vertical-relative:text;mso-width-percent:0;mso-height-percent:0;mso-width-relative:margin;mso-height-relative:margin" o:gfxdata="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" strokecolor="black [3200]" strokeweight=".5pt">
+              <v:shape w14:anchorId="6FD391A5" id="Straight Arrow Connector 4" o:spid="_x0000_s1026" type="#_x0000_t32" style="position:absolute;margin-left:154.5pt;margin-top:69.75pt;width:275.25pt;height:309.75pt;z-index:251664384;visibility:visible;mso-wrap-style:square;mso-width-percent:0;mso-height-percent:0;mso-wrap-distance-left:9pt;mso-wrap-distance-top:0;mso-wrap-distance-right:9pt;mso-wrap-distance-bottom:0;mso-position-horizontal:absolute;mso-position-horizontal-relative:text;mso-position-vertical:absolute;mso-position-vertical-relative:text;mso-width-percent:0;mso-height-percent:0;mso-width-relative:margin;mso-height-relative:margin" o:gfxdata="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" strokecolor="black [3200]" strokeweight=".5pt">
                 <v:stroke endarrow="block" joinstyle="miter"/>
               </v:shape>
-            </w:pict>
-          </mc:Fallback>
-        </mc:AlternateContent>
-      </w:r>
-      <w:r>
-        <w:rPr>
-          <w:noProof/>
-        </w:rPr>
-        <mc:AlternateContent>
-          <mc:Choice Requires="wps">
-            <w:drawing>
-              <wp:anchor distT="0" distB="0" distL="114300" distR="114300" simplePos="0" relativeHeight="251685888" behindDoc="0" locked="0" layoutInCell="1" allowOverlap="1" wp14:anchorId="4AF767B9" wp14:editId="7E9CAF66">
-                <wp:simplePos x="0" y="0"/>
-                <wp:positionH relativeFrom="column">
-                  <wp:posOffset>6153150</wp:posOffset>
-                </wp:positionH>
-                <wp:positionV relativeFrom="paragraph">
-                  <wp:posOffset>3133725</wp:posOffset>
-                </wp:positionV>
-                <wp:extent cx="657225" cy="247650"/>
-                <wp:effectExtent l="0" t="0" r="28575" b="19050"/>
-                <wp:wrapNone/>
-                <wp:docPr id="17" name="Rectangle 17"/>
-                <wp:cNvGraphicFramePr/>
-                <a:graphic xmlns:a="http://schemas.openxmlformats.org/drawingml/2006/main">
-                  <a:graphicData uri="http://schemas.microsoft.com/office/word/2010/wordprocessingShape">
-                    <wps:wsp>
-                      <wps:cNvSpPr/>
-                      <wps:spPr>
-                        <a:xfrm>
-                          <a:off x="0" y="0"/>
-                          <a:ext cx="657225" cy="247650"/>
-                        </a:xfrm>
-                        <a:prstGeom prst="rect">
-                          <a:avLst/>
-                        </a:prstGeom>
-                      </wps:spPr>
-                      <wps:style>
-                        <a:lnRef idx="2">
-                          <a:schemeClr val="accent1">
-                            <a:shade val="50000"/>
-                          </a:schemeClr>
-                        </a:lnRef>
-                        <a:fillRef idx="1">
-                          <a:schemeClr val="accent1"/>
-                        </a:fillRef>
-                        <a:effectRef idx="0">
-                          <a:schemeClr val="accent1"/>
-                        </a:effectRef>
-                        <a:fontRef idx="minor">
-                          <a:schemeClr val="lt1"/>
-                        </a:fontRef>
-                      </wps:style>
-                      <wps:txbx>
-                        <w:txbxContent>
-                          <w:p>
-                            <w:pPr>
-                              <w:jc w:val="center"/>
-                            </w:pPr>
-                            <w:r>
-                              <w:t>Profiles</w:t>
-                            </w:r>
-                          </w:p>
-                        </w:txbxContent>
-                      </wps:txbx>
-                      <wps:bodyPr rot="0" spcFirstLastPara="0" vertOverflow="overflow" horzOverflow="overflow" vert="horz" wrap="square" lIns="91440" tIns="45720" rIns="91440" bIns="45720" numCol="1" spcCol="0" rtlCol="0" fromWordArt="0" anchor="ctr" anchorCtr="0" forceAA="0" compatLnSpc="1">
-                        <a:prstTxWarp prst="textNoShape">
-                          <a:avLst/>
-                        </a:prstTxWarp>
-                        <a:noAutofit/>
-                      </wps:bodyPr>
-                    </wps:wsp>
-                  </a:graphicData>
-                </a:graphic>
-                <wp14:sizeRelH relativeFrom="margin">
-                  <wp14:pctWidth>0</wp14:pctWidth>
-                </wp14:sizeRelH>
-                <wp14:sizeRelV relativeFrom="margin">
-                  <wp14:pctHeight>0</wp14:pctHeight>
-                </wp14:sizeRelV>
-              </wp:anchor>
-            </w:drawing>
-          </mc:Choice>
-          <mc:Fallback>
-            <w:pict>
-              <v:rect w14:anchorId="4AF767B9" id="Rectangle 17" o:spid="_x0000_s1042" style="position:absolute;margin-left:484.5pt;margin-top:246.75pt;width:51.75pt;height:19.5pt;z-index:251685888;visibility:visible;mso-wrap-style:square;mso-width-percent:0;mso-height-percent:0;mso-wrap-distance-left:9pt;mso-wrap-distance-top:0;mso-wrap-distance-right:9pt;mso-wrap-distance-bottom:0;mso-position-horizontal:absolute;mso-position-horizontal-relative:text;mso-position-vertical:absolute;mso-position-vertical-relative:text;mso-width-percent:0;mso-height-percent:0;mso-width-relative:margin;mso-height-relative:margin;v-text-anchor:middle" o:gfxdata="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" fillcolor="#4472c4 [3204]" strokecolor="#1f3763 [1604]" strokeweight="1pt">
-                <v:textbox>
-                  <w:txbxContent>
-                    <w:p>
-                      <w:pPr>
-                        <w:jc w:val="center"/>
-                      </w:pPr>
-                      <w:r>
-                        <w:t>Profiles</w:t>
-                      </w:r>
-                    </w:p>
-                  </w:txbxContent>
-                </v:textbox>
-              </v:rect>
             </w:pict>
           </mc:Fallback>
         </mc:AlternateContent>
